--- a/ARTIKEL-GARAPAN.docx
+++ b/ARTIKEL-GARAPAN.docx
@@ -12,8 +12,6 @@
           <w:docGrid w:linePitch="360"/>
         </w:sectPr>
       </w:pPr>
-      <w:bookmarkStart w:id="0" w:name="_GoBack"/>
-      <w:bookmarkEnd w:id="0"/>
     </w:p>
     <w:p>
       <w:pPr>
@@ -35,6 +33,10 @@
       <w:pPr>
         <w:pStyle w:val="Heading1"/>
         <w:jc w:val="center"/>
+        <w:rPr>
+          <w:i/>
+          <w:iCs/>
+        </w:rPr>
       </w:pPr>
       <w:proofErr w:type="spellStart"/>
       <w:r>
@@ -51,11 +53,19 @@
       </w:r>
       <w:proofErr w:type="spellEnd"/>
       <w:r>
-        <w:t xml:space="preserve"> Proses </w:t>
-      </w:r>
-      <w:proofErr w:type="spellStart"/>
-      <w:r>
-        <w:t>Bisnis</w:t>
+        <w:t xml:space="preserve"> </w:t>
+      </w:r>
+      <w:proofErr w:type="spellStart"/>
+      <w:r>
+        <w:t>Sistem</w:t>
+      </w:r>
+      <w:proofErr w:type="spellEnd"/>
+      <w:r>
+        <w:t xml:space="preserve"> </w:t>
+      </w:r>
+      <w:proofErr w:type="spellStart"/>
+      <w:r>
+        <w:t>Informasi</w:t>
       </w:r>
       <w:proofErr w:type="spellEnd"/>
       <w:r>
@@ -71,15 +81,7 @@
       </w:r>
       <w:proofErr w:type="spellStart"/>
       <w:r>
-        <w:t>Peserta</w:t>
-      </w:r>
-      <w:proofErr w:type="spellEnd"/>
-      <w:r>
-        <w:t xml:space="preserve"> </w:t>
-      </w:r>
-      <w:proofErr w:type="spellStart"/>
-      <w:r>
-        <w:t>Didik</w:t>
+        <w:t>Siswa</w:t>
       </w:r>
       <w:proofErr w:type="spellEnd"/>
       <w:r>
@@ -91,6 +93,715 @@
       </w:r>
       <w:proofErr w:type="spellEnd"/>
       <w:r>
+        <w:t xml:space="preserve"> </w:t>
+      </w:r>
+      <w:proofErr w:type="spellStart"/>
+      <w:r>
+        <w:t>Sekolah</w:t>
+      </w:r>
+      <w:proofErr w:type="spellEnd"/>
+      <w:r>
+        <w:t xml:space="preserve"> </w:t>
+      </w:r>
+      <w:proofErr w:type="spellStart"/>
+      <w:r>
+        <w:t>Menengah</w:t>
+      </w:r>
+      <w:proofErr w:type="spellEnd"/>
+      <w:r>
+        <w:t xml:space="preserve"> </w:t>
+      </w:r>
+      <w:proofErr w:type="spellStart"/>
+      <w:r>
+        <w:t>Pertama</w:t>
+      </w:r>
+      <w:proofErr w:type="spellEnd"/>
+      <w:r>
+        <w:t xml:space="preserve"> </w:t>
+      </w:r>
+      <w:proofErr w:type="spellStart"/>
+      <w:r>
+        <w:t>Menggunakan</w:t>
+      </w:r>
+      <w:proofErr w:type="spellEnd"/>
+      <w:r>
+        <w:t xml:space="preserve"> </w:t>
+      </w:r>
+      <w:proofErr w:type="spellStart"/>
+      <w:r>
+        <w:t>Pemodelan</w:t>
+      </w:r>
+      <w:proofErr w:type="spellEnd"/>
+      <w:r>
+        <w:t xml:space="preserve"> </w:t>
+      </w:r>
+      <w:r>
+        <w:rPr>
+          <w:i/>
+          <w:iCs/>
+        </w:rPr>
+        <w:t>Business Process Modelling Notations</w:t>
+      </w:r>
+    </w:p>
+    <w:p/>
+    <w:p>
+      <w:pPr>
+        <w:jc w:val="center"/>
+      </w:pPr>
+      <w:r>
+        <w:t>M</w:t>
+      </w:r>
+      <w:r>
+        <w:t>ugia</w:t>
+      </w:r>
+      <w:r>
+        <w:t xml:space="preserve"> </w:t>
+      </w:r>
+      <w:proofErr w:type="spellStart"/>
+      <w:r>
+        <w:t>M</w:t>
+      </w:r>
+      <w:r>
+        <w:t>iftahul</w:t>
+      </w:r>
+      <w:proofErr w:type="spellEnd"/>
+      <w:r>
+        <w:t xml:space="preserve"> Choir</w:t>
+      </w:r>
+      <w:r>
+        <w:rPr>
+          <w:vertAlign w:val="superscript"/>
+        </w:rPr>
+        <w:t>1*</w:t>
+      </w:r>
+      <w:r>
+        <w:t>,</w:t>
+      </w:r>
+      <w:r>
+        <w:rPr>
+          <w:vertAlign w:val="superscript"/>
+        </w:rPr>
+        <w:t xml:space="preserve"> </w:t>
+      </w:r>
+      <w:r>
+        <w:t>Irwansyah</w:t>
+      </w:r>
+      <w:r>
+        <w:rPr>
+          <w:vertAlign w:val="superscript"/>
+        </w:rPr>
+        <w:t>2</w:t>
+      </w:r>
+      <w:r>
+        <w:t xml:space="preserve">, </w:t>
+      </w:r>
+      <w:proofErr w:type="spellStart"/>
+      <w:r>
+        <w:t>N</w:t>
+      </w:r>
+      <w:r>
+        <w:t>aufal</w:t>
+      </w:r>
+      <w:proofErr w:type="spellEnd"/>
+      <w:r>
+        <w:t xml:space="preserve"> A</w:t>
+      </w:r>
+      <w:r>
+        <w:t>hmad</w:t>
+      </w:r>
+      <w:r>
+        <w:t xml:space="preserve"> Fauzan</w:t>
+      </w:r>
+      <w:r>
+        <w:rPr>
+          <w:vertAlign w:val="superscript"/>
+        </w:rPr>
+        <w:t>3</w:t>
+      </w:r>
+    </w:p>
+    <w:p>
+      <w:pPr>
+        <w:jc w:val="center"/>
+        <w:rPr>
+          <w:szCs w:val="28"/>
+        </w:rPr>
+      </w:pPr>
+      <w:r>
+        <w:rPr>
+          <w:szCs w:val="28"/>
+          <w:vertAlign w:val="superscript"/>
+        </w:rPr>
+        <w:t>1,2,3</w:t>
+      </w:r>
+      <w:r>
+        <w:rPr>
+          <w:szCs w:val="28"/>
+        </w:rPr>
+        <w:t xml:space="preserve">Departemen </w:t>
+      </w:r>
+      <w:proofErr w:type="spellStart"/>
+      <w:r>
+        <w:rPr>
+          <w:szCs w:val="28"/>
+        </w:rPr>
+        <w:t>Sistem</w:t>
+      </w:r>
+      <w:proofErr w:type="spellEnd"/>
+      <w:r>
+        <w:rPr>
+          <w:spacing w:val="-6"/>
+          <w:szCs w:val="28"/>
+        </w:rPr>
+        <w:t xml:space="preserve"> </w:t>
+      </w:r>
+      <w:proofErr w:type="spellStart"/>
+      <w:r>
+        <w:rPr>
+          <w:szCs w:val="28"/>
+        </w:rPr>
+        <w:t>Informasi</w:t>
+      </w:r>
+      <w:proofErr w:type="spellEnd"/>
+      <w:r>
+        <w:rPr>
+          <w:szCs w:val="28"/>
+        </w:rPr>
+        <w:t xml:space="preserve">, </w:t>
+      </w:r>
+      <w:proofErr w:type="spellStart"/>
+      <w:r>
+        <w:rPr>
+          <w:szCs w:val="28"/>
+        </w:rPr>
+        <w:t>Universitas</w:t>
+      </w:r>
+      <w:proofErr w:type="spellEnd"/>
+      <w:r>
+        <w:rPr>
+          <w:spacing w:val="-3"/>
+          <w:szCs w:val="28"/>
+        </w:rPr>
+        <w:t xml:space="preserve"> </w:t>
+      </w:r>
+      <w:proofErr w:type="spellStart"/>
+      <w:r>
+        <w:rPr>
+          <w:szCs w:val="28"/>
+        </w:rPr>
+        <w:t>Komputer</w:t>
+      </w:r>
+      <w:proofErr w:type="spellEnd"/>
+      <w:r>
+        <w:rPr>
+          <w:spacing w:val="-1"/>
+          <w:szCs w:val="28"/>
+        </w:rPr>
+        <w:t xml:space="preserve"> </w:t>
+      </w:r>
+      <w:r>
+        <w:rPr>
+          <w:szCs w:val="28"/>
+        </w:rPr>
+        <w:t>Indonesia,</w:t>
+      </w:r>
+      <w:r>
+        <w:rPr>
+          <w:spacing w:val="-1"/>
+          <w:szCs w:val="28"/>
+        </w:rPr>
+        <w:t xml:space="preserve"> </w:t>
+      </w:r>
+      <w:r>
+        <w:rPr>
+          <w:szCs w:val="28"/>
+        </w:rPr>
+        <w:t>Indonesia</w:t>
+      </w:r>
+    </w:p>
+    <w:p>
+      <w:pPr>
+        <w:jc w:val="center"/>
+        <w:rPr>
+          <w:szCs w:val="28"/>
+        </w:rPr>
+      </w:pPr>
+      <w:r>
+        <w:rPr>
+          <w:szCs w:val="28"/>
+        </w:rPr>
+        <w:t>*Corresponding author: mugia.10519035@mahasiswa.unikom.ac.id</w:t>
+      </w:r>
+    </w:p>
+    <w:p/>
+    <w:p>
+      <w:pPr>
+        <w:pStyle w:val="Heading1"/>
+        <w:jc w:val="center"/>
+      </w:pPr>
+      <w:proofErr w:type="spellStart"/>
+      <w:r>
+        <w:t>Abstrak</w:t>
+      </w:r>
+      <w:proofErr w:type="spellEnd"/>
+    </w:p>
+    <w:p>
+      <w:pPr>
+        <w:ind w:firstLine="720"/>
+      </w:pPr>
+      <w:proofErr w:type="spellStart"/>
+      <w:r>
+        <w:t>Penelitian</w:t>
+      </w:r>
+      <w:proofErr w:type="spellEnd"/>
+      <w:r>
+        <w:t xml:space="preserve"> </w:t>
+      </w:r>
+      <w:proofErr w:type="spellStart"/>
+      <w:r>
+        <w:t>ini</w:t>
+      </w:r>
+      <w:proofErr w:type="spellEnd"/>
+      <w:r>
+        <w:t xml:space="preserve"> </w:t>
+      </w:r>
+      <w:proofErr w:type="spellStart"/>
+      <w:r>
+        <w:t>dilakukan</w:t>
+      </w:r>
+      <w:proofErr w:type="spellEnd"/>
+      <w:r>
+        <w:t xml:space="preserve"> </w:t>
+      </w:r>
+      <w:proofErr w:type="spellStart"/>
+      <w:r>
+        <w:t>bertujuan</w:t>
+      </w:r>
+      <w:proofErr w:type="spellEnd"/>
+      <w:r>
+        <w:t xml:space="preserve"> </w:t>
+      </w:r>
+      <w:proofErr w:type="spellStart"/>
+      <w:r>
+        <w:t>untuk</w:t>
+      </w:r>
+      <w:proofErr w:type="spellEnd"/>
+      <w:r>
+        <w:t xml:space="preserve"> </w:t>
+      </w:r>
+      <w:proofErr w:type="spellStart"/>
+      <w:r>
+        <w:t>mengidentifikasi</w:t>
+      </w:r>
+      <w:proofErr w:type="spellEnd"/>
+      <w:r>
+        <w:t xml:space="preserve"> dan </w:t>
+      </w:r>
+      <w:proofErr w:type="spellStart"/>
+      <w:r>
+        <w:t>memberikan</w:t>
+      </w:r>
+      <w:proofErr w:type="spellEnd"/>
+      <w:r>
+        <w:t xml:space="preserve"> </w:t>
+      </w:r>
+      <w:proofErr w:type="spellStart"/>
+      <w:r>
+        <w:t>rekomendasi</w:t>
+      </w:r>
+      <w:proofErr w:type="spellEnd"/>
+      <w:r>
+        <w:t xml:space="preserve"> </w:t>
+      </w:r>
+      <w:proofErr w:type="spellStart"/>
+      <w:r>
+        <w:t>solusi</w:t>
+      </w:r>
+      <w:proofErr w:type="spellEnd"/>
+      <w:r>
+        <w:t xml:space="preserve"> </w:t>
+      </w:r>
+      <w:proofErr w:type="spellStart"/>
+      <w:r>
+        <w:t>terhadap</w:t>
+      </w:r>
+      <w:proofErr w:type="spellEnd"/>
+      <w:r>
+        <w:t xml:space="preserve"> proses-proses yang </w:t>
+      </w:r>
+      <w:proofErr w:type="spellStart"/>
+      <w:r>
+        <w:t>belum</w:t>
+      </w:r>
+      <w:proofErr w:type="spellEnd"/>
+      <w:r>
+        <w:t xml:space="preserve"> optimal </w:t>
+      </w:r>
+      <w:proofErr w:type="spellStart"/>
+      <w:r>
+        <w:t>dalam</w:t>
+      </w:r>
+      <w:proofErr w:type="spellEnd"/>
+      <w:r>
+        <w:t xml:space="preserve"> </w:t>
+      </w:r>
+      <w:proofErr w:type="spellStart"/>
+      <w:r>
+        <w:t>sistem</w:t>
+      </w:r>
+      <w:proofErr w:type="spellEnd"/>
+      <w:r>
+        <w:t xml:space="preserve"> </w:t>
+      </w:r>
+      <w:proofErr w:type="spellStart"/>
+      <w:r>
+        <w:t>penerimaan</w:t>
+      </w:r>
+      <w:proofErr w:type="spellEnd"/>
+      <w:r>
+        <w:t xml:space="preserve"> </w:t>
+      </w:r>
+      <w:proofErr w:type="spellStart"/>
+      <w:r>
+        <w:t>siswa</w:t>
+      </w:r>
+      <w:proofErr w:type="spellEnd"/>
+      <w:r>
+        <w:t xml:space="preserve"> </w:t>
+      </w:r>
+      <w:proofErr w:type="spellStart"/>
+      <w:r>
+        <w:t>baru</w:t>
+      </w:r>
+      <w:proofErr w:type="spellEnd"/>
+      <w:r>
+        <w:t xml:space="preserve">. </w:t>
+      </w:r>
+      <w:proofErr w:type="spellStart"/>
+      <w:r>
+        <w:t>Objek</w:t>
+      </w:r>
+      <w:proofErr w:type="spellEnd"/>
+      <w:r>
+        <w:t xml:space="preserve"> </w:t>
+      </w:r>
+      <w:proofErr w:type="spellStart"/>
+      <w:r>
+        <w:t>penelitian</w:t>
+      </w:r>
+      <w:proofErr w:type="spellEnd"/>
+      <w:r>
+        <w:t xml:space="preserve"> </w:t>
+      </w:r>
+      <w:proofErr w:type="spellStart"/>
+      <w:r>
+        <w:t>ini</w:t>
+      </w:r>
+      <w:proofErr w:type="spellEnd"/>
+      <w:r>
+        <w:t xml:space="preserve"> </w:t>
+      </w:r>
+      <w:proofErr w:type="spellStart"/>
+      <w:r>
+        <w:t>adalah</w:t>
+      </w:r>
+      <w:proofErr w:type="spellEnd"/>
+      <w:r>
+        <w:t xml:space="preserve"> MTs Al-</w:t>
+      </w:r>
+      <w:proofErr w:type="spellStart"/>
+      <w:r>
+        <w:t>Hidayah</w:t>
+      </w:r>
+      <w:proofErr w:type="spellEnd"/>
+      <w:r>
+        <w:t xml:space="preserve"> </w:t>
+      </w:r>
+      <w:proofErr w:type="spellStart"/>
+      <w:r>
+        <w:t>Sagalaherang</w:t>
+      </w:r>
+      <w:proofErr w:type="spellEnd"/>
+      <w:r>
+        <w:t xml:space="preserve"> yang </w:t>
+      </w:r>
+      <w:proofErr w:type="spellStart"/>
+      <w:r>
+        <w:t>berlokasi</w:t>
+      </w:r>
+      <w:proofErr w:type="spellEnd"/>
+      <w:r>
+        <w:t xml:space="preserve"> di </w:t>
+      </w:r>
+      <w:proofErr w:type="spellStart"/>
+      <w:r>
+        <w:t>Kabupaten</w:t>
+      </w:r>
+      <w:proofErr w:type="spellEnd"/>
+      <w:r>
+        <w:t xml:space="preserve"> Subang, </w:t>
+      </w:r>
+      <w:proofErr w:type="spellStart"/>
+      <w:r>
+        <w:t>Jawa</w:t>
+      </w:r>
+      <w:proofErr w:type="spellEnd"/>
+      <w:r>
+        <w:t xml:space="preserve"> Barat. </w:t>
+      </w:r>
+      <w:proofErr w:type="spellStart"/>
+      <w:r>
+        <w:t>Untuk</w:t>
+      </w:r>
+      <w:proofErr w:type="spellEnd"/>
+      <w:r>
+        <w:t xml:space="preserve"> </w:t>
+      </w:r>
+      <w:proofErr w:type="spellStart"/>
+      <w:r>
+        <w:t>mendapatkan</w:t>
+      </w:r>
+      <w:proofErr w:type="spellEnd"/>
+      <w:r>
+        <w:t xml:space="preserve"> </w:t>
+      </w:r>
+      <w:proofErr w:type="spellStart"/>
+      <w:r>
+        <w:t>informasi</w:t>
+      </w:r>
+      <w:proofErr w:type="spellEnd"/>
+      <w:r>
+        <w:t xml:space="preserve"> detail </w:t>
+      </w:r>
+      <w:proofErr w:type="spellStart"/>
+      <w:r>
+        <w:t>mengenai</w:t>
+      </w:r>
+      <w:proofErr w:type="spellEnd"/>
+      <w:r>
+        <w:t xml:space="preserve"> </w:t>
+      </w:r>
+      <w:proofErr w:type="spellStart"/>
+      <w:r>
+        <w:t>sistem</w:t>
+      </w:r>
+      <w:proofErr w:type="spellEnd"/>
+      <w:r>
+        <w:t xml:space="preserve"> yang </w:t>
+      </w:r>
+      <w:proofErr w:type="spellStart"/>
+      <w:r>
+        <w:t>sedang</w:t>
+      </w:r>
+      <w:proofErr w:type="spellEnd"/>
+      <w:r>
+        <w:t xml:space="preserve"> </w:t>
+      </w:r>
+      <w:proofErr w:type="spellStart"/>
+      <w:r>
+        <w:t>berjalan</w:t>
+      </w:r>
+      <w:proofErr w:type="spellEnd"/>
+      <w:r>
+        <w:t xml:space="preserve"> kami </w:t>
+      </w:r>
+      <w:proofErr w:type="spellStart"/>
+      <w:r>
+        <w:t>menerapkan</w:t>
+      </w:r>
+      <w:proofErr w:type="spellEnd"/>
+      <w:r>
+        <w:t xml:space="preserve"> </w:t>
+      </w:r>
+      <w:proofErr w:type="spellStart"/>
+      <w:r>
+        <w:t>metode</w:t>
+      </w:r>
+      <w:proofErr w:type="spellEnd"/>
+      <w:r>
+        <w:t xml:space="preserve"> </w:t>
+      </w:r>
+      <w:proofErr w:type="spellStart"/>
+      <w:r>
+        <w:t>wawancara</w:t>
+      </w:r>
+      <w:proofErr w:type="spellEnd"/>
+      <w:r>
+        <w:t xml:space="preserve"> dan </w:t>
+      </w:r>
+      <w:proofErr w:type="spellStart"/>
+      <w:r>
+        <w:t>analisis</w:t>
+      </w:r>
+      <w:proofErr w:type="spellEnd"/>
+      <w:r>
+        <w:t xml:space="preserve"> </w:t>
+      </w:r>
+      <w:proofErr w:type="spellStart"/>
+      <w:r>
+        <w:t>dokumen-dokumen</w:t>
+      </w:r>
+      <w:proofErr w:type="spellEnd"/>
+      <w:r>
+        <w:t xml:space="preserve"> </w:t>
+      </w:r>
+      <w:proofErr w:type="spellStart"/>
+      <w:r>
+        <w:t>kegiatan</w:t>
+      </w:r>
+      <w:proofErr w:type="spellEnd"/>
+      <w:r>
+        <w:t xml:space="preserve"> </w:t>
+      </w:r>
+      <w:proofErr w:type="spellStart"/>
+      <w:r>
+        <w:t>penerimaan</w:t>
+      </w:r>
+      <w:proofErr w:type="spellEnd"/>
+      <w:r>
+        <w:t xml:space="preserve"> </w:t>
+      </w:r>
+      <w:proofErr w:type="spellStart"/>
+      <w:r>
+        <w:t>siswa</w:t>
+      </w:r>
+      <w:proofErr w:type="spellEnd"/>
+      <w:r>
+        <w:t xml:space="preserve"> </w:t>
+      </w:r>
+      <w:proofErr w:type="spellStart"/>
+      <w:r>
+        <w:t>baru</w:t>
+      </w:r>
+      <w:proofErr w:type="spellEnd"/>
+      <w:r>
+        <w:t xml:space="preserve">, </w:t>
+      </w:r>
+      <w:proofErr w:type="spellStart"/>
+      <w:r>
+        <w:t>untuk</w:t>
+      </w:r>
+      <w:proofErr w:type="spellEnd"/>
+      <w:r>
+        <w:t xml:space="preserve"> </w:t>
+      </w:r>
+      <w:proofErr w:type="spellStart"/>
+      <w:r>
+        <w:t>membantu</w:t>
+      </w:r>
+      <w:proofErr w:type="spellEnd"/>
+      <w:r>
+        <w:t xml:space="preserve"> </w:t>
+      </w:r>
+      <w:proofErr w:type="spellStart"/>
+      <w:r>
+        <w:t>analisis</w:t>
+      </w:r>
+      <w:proofErr w:type="spellEnd"/>
+      <w:r>
+        <w:t xml:space="preserve">, </w:t>
+      </w:r>
+      <w:proofErr w:type="spellStart"/>
+      <w:r>
+        <w:t>sistem</w:t>
+      </w:r>
+      <w:proofErr w:type="spellEnd"/>
+      <w:r>
+        <w:t xml:space="preserve"> </w:t>
+      </w:r>
+      <w:proofErr w:type="spellStart"/>
+      <w:r>
+        <w:t>tersebut</w:t>
+      </w:r>
+      <w:proofErr w:type="spellEnd"/>
+      <w:r>
+        <w:t xml:space="preserve"> </w:t>
+      </w:r>
+      <w:proofErr w:type="spellStart"/>
+      <w:r>
+        <w:t>dimodelkan</w:t>
+      </w:r>
+      <w:proofErr w:type="spellEnd"/>
+      <w:r>
+        <w:t xml:space="preserve"> </w:t>
+      </w:r>
+      <w:proofErr w:type="spellStart"/>
+      <w:r>
+        <w:t>menggunakan</w:t>
+      </w:r>
+      <w:proofErr w:type="spellEnd"/>
+      <w:r>
+        <w:t xml:space="preserve"> diagram BPMN. Kami </w:t>
+      </w:r>
+      <w:proofErr w:type="spellStart"/>
+      <w:r>
+        <w:t>menemukan</w:t>
+      </w:r>
+      <w:proofErr w:type="spellEnd"/>
+      <w:r>
+        <w:t xml:space="preserve"> </w:t>
+      </w:r>
+      <w:proofErr w:type="spellStart"/>
+      <w:r>
+        <w:t>bahwa</w:t>
+      </w:r>
+      <w:proofErr w:type="spellEnd"/>
+      <w:r>
+        <w:t xml:space="preserve"> </w:t>
+      </w:r>
+      <w:proofErr w:type="spellStart"/>
+      <w:r>
+        <w:t>sistem</w:t>
+      </w:r>
+      <w:proofErr w:type="spellEnd"/>
+      <w:r>
+        <w:t xml:space="preserve"> </w:t>
+      </w:r>
+      <w:proofErr w:type="spellStart"/>
+      <w:r>
+        <w:t>penerimaan</w:t>
+      </w:r>
+      <w:proofErr w:type="spellEnd"/>
+      <w:r>
+        <w:t xml:space="preserve"> </w:t>
+      </w:r>
+      <w:proofErr w:type="spellStart"/>
+      <w:r>
+        <w:t>peserta</w:t>
+      </w:r>
+      <w:proofErr w:type="spellEnd"/>
+      <w:r>
+        <w:t xml:space="preserve"> </w:t>
+      </w:r>
+      <w:proofErr w:type="spellStart"/>
+      <w:r>
+        <w:t>didik</w:t>
+      </w:r>
+      <w:proofErr w:type="spellEnd"/>
+      <w:r>
+        <w:t xml:space="preserve"> </w:t>
+      </w:r>
+      <w:proofErr w:type="spellStart"/>
+      <w:r>
+        <w:t>baru</w:t>
+      </w:r>
+      <w:proofErr w:type="spellEnd"/>
+      <w:r>
+        <w:t xml:space="preserve"> yang </w:t>
+      </w:r>
+      <w:proofErr w:type="spellStart"/>
+      <w:r>
+        <w:t>sedang</w:t>
+      </w:r>
+      <w:proofErr w:type="spellEnd"/>
+      <w:r>
+        <w:t xml:space="preserve"> </w:t>
+      </w:r>
+      <w:proofErr w:type="spellStart"/>
+      <w:r>
+        <w:t>berjalan</w:t>
+      </w:r>
+      <w:proofErr w:type="spellEnd"/>
+      <w:r>
         <w:t xml:space="preserve"> di MTs Al-</w:t>
       </w:r>
       <w:proofErr w:type="spellStart"/>
@@ -111,13 +822,460 @@
       </w:r>
       <w:proofErr w:type="spellStart"/>
       <w:r>
-        <w:t>Menggunakan</w:t>
-      </w:r>
-      <w:proofErr w:type="spellEnd"/>
-      <w:r>
-        <w:t xml:space="preserve"> Business Process Modelling Notations</w:t>
+        <w:t>seluruhnya</w:t>
+      </w:r>
+      <w:proofErr w:type="spellEnd"/>
+      <w:r>
+        <w:t xml:space="preserve"> </w:t>
+      </w:r>
+      <w:proofErr w:type="spellStart"/>
+      <w:r>
+        <w:t>dilaksanakan</w:t>
+      </w:r>
+      <w:proofErr w:type="spellEnd"/>
+      <w:r>
+        <w:t xml:space="preserve"> dengan </w:t>
+      </w:r>
+      <w:proofErr w:type="spellStart"/>
+      <w:r>
+        <w:t>cara</w:t>
+      </w:r>
+      <w:proofErr w:type="spellEnd"/>
+      <w:r>
+        <w:t xml:space="preserve"> </w:t>
+      </w:r>
+      <w:proofErr w:type="spellStart"/>
+      <w:r>
+        <w:t>konvensional</w:t>
+      </w:r>
+      <w:proofErr w:type="spellEnd"/>
+      <w:r>
+        <w:t xml:space="preserve">, </w:t>
+      </w:r>
+      <w:proofErr w:type="spellStart"/>
+      <w:r>
+        <w:t>tanpa</w:t>
+      </w:r>
+      <w:proofErr w:type="spellEnd"/>
+      <w:r>
+        <w:t xml:space="preserve"> </w:t>
+      </w:r>
+      <w:proofErr w:type="spellStart"/>
+      <w:r>
+        <w:t>adanya</w:t>
+      </w:r>
+      <w:proofErr w:type="spellEnd"/>
+      <w:r>
+        <w:t xml:space="preserve"> </w:t>
+      </w:r>
+      <w:proofErr w:type="spellStart"/>
+      <w:r>
+        <w:t>otomatisasi</w:t>
+      </w:r>
+      <w:proofErr w:type="spellEnd"/>
+      <w:r>
+        <w:t>,</w:t>
+      </w:r>
+      <w:r>
+        <w:t xml:space="preserve"> </w:t>
+      </w:r>
+      <w:proofErr w:type="spellStart"/>
+      <w:r>
+        <w:t>dimana</w:t>
+      </w:r>
+      <w:proofErr w:type="spellEnd"/>
+      <w:r>
+        <w:t xml:space="preserve"> </w:t>
+      </w:r>
+      <w:proofErr w:type="spellStart"/>
+      <w:r>
+        <w:t>komputer</w:t>
+      </w:r>
+      <w:proofErr w:type="spellEnd"/>
+      <w:r>
+        <w:t xml:space="preserve"> </w:t>
+      </w:r>
+      <w:proofErr w:type="spellStart"/>
+      <w:r>
+        <w:t>hanya</w:t>
+      </w:r>
+      <w:proofErr w:type="spellEnd"/>
+      <w:r>
+        <w:t xml:space="preserve"> </w:t>
+      </w:r>
+      <w:proofErr w:type="spellStart"/>
+      <w:r>
+        <w:t>digunakan</w:t>
+      </w:r>
+      <w:proofErr w:type="spellEnd"/>
+      <w:r>
+        <w:t xml:space="preserve"> </w:t>
+      </w:r>
+      <w:proofErr w:type="spellStart"/>
+      <w:r>
+        <w:t>sebagai</w:t>
+      </w:r>
+      <w:proofErr w:type="spellEnd"/>
+      <w:r>
+        <w:t xml:space="preserve"> media </w:t>
+      </w:r>
+      <w:proofErr w:type="spellStart"/>
+      <w:r>
+        <w:t>penyimpanan</w:t>
+      </w:r>
+      <w:proofErr w:type="spellEnd"/>
+      <w:r>
+        <w:t xml:space="preserve"> data. </w:t>
+      </w:r>
+      <w:proofErr w:type="spellStart"/>
+      <w:r>
+        <w:t>Rekomendasi</w:t>
+      </w:r>
+      <w:proofErr w:type="spellEnd"/>
+      <w:r>
+        <w:t xml:space="preserve"> yang kami </w:t>
+      </w:r>
+      <w:proofErr w:type="spellStart"/>
+      <w:r>
+        <w:t>berikan</w:t>
+      </w:r>
+      <w:proofErr w:type="spellEnd"/>
+      <w:r>
+        <w:t xml:space="preserve"> </w:t>
+      </w:r>
+      <w:proofErr w:type="spellStart"/>
+      <w:r>
+        <w:t>merupakan</w:t>
+      </w:r>
+      <w:proofErr w:type="spellEnd"/>
+      <w:r>
+        <w:t xml:space="preserve"> </w:t>
+      </w:r>
+      <w:proofErr w:type="spellStart"/>
+      <w:r>
+        <w:t>penerapan</w:t>
+      </w:r>
+      <w:proofErr w:type="spellEnd"/>
+      <w:r>
+        <w:t xml:space="preserve"> </w:t>
+      </w:r>
+      <w:r>
+        <w:rPr>
+          <w:i/>
+          <w:iCs/>
+        </w:rPr>
+        <w:t>Business Process Management</w:t>
+      </w:r>
+      <w:r>
+        <w:t xml:space="preserve">, </w:t>
+      </w:r>
+      <w:proofErr w:type="spellStart"/>
+      <w:r>
+        <w:t>yaitu</w:t>
+      </w:r>
+      <w:proofErr w:type="spellEnd"/>
+      <w:r>
+        <w:t xml:space="preserve"> BPI</w:t>
+      </w:r>
+      <w:r>
+        <w:t xml:space="preserve"> (</w:t>
+      </w:r>
+      <w:r>
+        <w:rPr>
+          <w:i/>
+          <w:iCs/>
+        </w:rPr>
+        <w:t>Business Process Improvement</w:t>
+      </w:r>
+      <w:r>
+        <w:t>)</w:t>
+      </w:r>
+      <w:r>
+        <w:t xml:space="preserve"> dan BPA</w:t>
+      </w:r>
+      <w:r>
+        <w:t xml:space="preserve"> (</w:t>
+      </w:r>
+      <w:r>
+        <w:rPr>
+          <w:i/>
+          <w:iCs/>
+        </w:rPr>
+        <w:t>Business Process Automation</w:t>
+      </w:r>
+      <w:r>
+        <w:t>)</w:t>
+      </w:r>
+      <w:r>
+        <w:t xml:space="preserve"> </w:t>
+      </w:r>
+      <w:proofErr w:type="spellStart"/>
+      <w:r>
+        <w:t>sebagai</w:t>
+      </w:r>
+      <w:proofErr w:type="spellEnd"/>
+      <w:r>
+        <w:t xml:space="preserve"> </w:t>
+      </w:r>
+      <w:proofErr w:type="spellStart"/>
+      <w:r>
+        <w:t>solusi</w:t>
+      </w:r>
+      <w:proofErr w:type="spellEnd"/>
+      <w:r>
+        <w:t xml:space="preserve"> </w:t>
+      </w:r>
+      <w:proofErr w:type="spellStart"/>
+      <w:r>
+        <w:t>optimalisasi</w:t>
+      </w:r>
+      <w:proofErr w:type="spellEnd"/>
+      <w:r>
+        <w:t xml:space="preserve"> proses-proses </w:t>
+      </w:r>
+      <w:proofErr w:type="spellStart"/>
+      <w:r>
+        <w:t>dalam</w:t>
+      </w:r>
+      <w:proofErr w:type="spellEnd"/>
+      <w:r>
+        <w:t xml:space="preserve"> </w:t>
+      </w:r>
+      <w:proofErr w:type="spellStart"/>
+      <w:r>
+        <w:t>sistem</w:t>
+      </w:r>
+      <w:proofErr w:type="spellEnd"/>
+      <w:r>
+        <w:t xml:space="preserve"> </w:t>
+      </w:r>
+      <w:proofErr w:type="spellStart"/>
+      <w:r>
+        <w:t>tersebut</w:t>
+      </w:r>
+      <w:proofErr w:type="spellEnd"/>
+      <w:r>
+        <w:t xml:space="preserve">. Hasil </w:t>
+      </w:r>
+      <w:proofErr w:type="spellStart"/>
+      <w:r>
+        <w:t>penelitian</w:t>
+      </w:r>
+      <w:proofErr w:type="spellEnd"/>
+      <w:r>
+        <w:t xml:space="preserve"> </w:t>
+      </w:r>
+      <w:proofErr w:type="spellStart"/>
+      <w:r>
+        <w:t>ini</w:t>
+      </w:r>
+      <w:proofErr w:type="spellEnd"/>
+      <w:r>
+        <w:t xml:space="preserve"> </w:t>
+      </w:r>
+      <w:proofErr w:type="spellStart"/>
+      <w:r>
+        <w:t>dapat</w:t>
+      </w:r>
+      <w:proofErr w:type="spellEnd"/>
+      <w:r>
+        <w:t xml:space="preserve"> </w:t>
+      </w:r>
+      <w:proofErr w:type="spellStart"/>
+      <w:r>
+        <w:t>digunakan</w:t>
+      </w:r>
+      <w:proofErr w:type="spellEnd"/>
+      <w:r>
+        <w:t xml:space="preserve"> </w:t>
+      </w:r>
+      <w:proofErr w:type="spellStart"/>
+      <w:r>
+        <w:t>sebagai</w:t>
+      </w:r>
+      <w:proofErr w:type="spellEnd"/>
+      <w:r>
+        <w:t xml:space="preserve"> </w:t>
+      </w:r>
+      <w:proofErr w:type="spellStart"/>
+      <w:r>
+        <w:t>referensi</w:t>
+      </w:r>
+      <w:proofErr w:type="spellEnd"/>
+      <w:r>
+        <w:t xml:space="preserve"> dan </w:t>
+      </w:r>
+      <w:proofErr w:type="spellStart"/>
+      <w:r>
+        <w:t>pertimbangan</w:t>
+      </w:r>
+      <w:proofErr w:type="spellEnd"/>
+      <w:r>
+        <w:t xml:space="preserve"> </w:t>
+      </w:r>
+      <w:proofErr w:type="spellStart"/>
+      <w:r>
+        <w:t>dalam</w:t>
+      </w:r>
+      <w:proofErr w:type="spellEnd"/>
+      <w:r>
+        <w:t xml:space="preserve"> </w:t>
+      </w:r>
+      <w:proofErr w:type="spellStart"/>
+      <w:r>
+        <w:t>pengembangan</w:t>
+      </w:r>
+      <w:proofErr w:type="spellEnd"/>
+      <w:r>
+        <w:t xml:space="preserve"> </w:t>
+      </w:r>
+      <w:proofErr w:type="spellStart"/>
+      <w:r>
+        <w:t>sistem</w:t>
+      </w:r>
+      <w:proofErr w:type="spellEnd"/>
+      <w:r>
+        <w:t xml:space="preserve"> </w:t>
+      </w:r>
+      <w:proofErr w:type="spellStart"/>
+      <w:r>
+        <w:t>informasi</w:t>
+      </w:r>
+      <w:proofErr w:type="spellEnd"/>
+      <w:r>
+        <w:t xml:space="preserve"> </w:t>
+      </w:r>
+      <w:proofErr w:type="spellStart"/>
+      <w:r>
+        <w:t>penerimaan</w:t>
+      </w:r>
+      <w:proofErr w:type="spellEnd"/>
+      <w:r>
+        <w:t xml:space="preserve"> </w:t>
+      </w:r>
+      <w:proofErr w:type="spellStart"/>
+      <w:r>
+        <w:t>siswa</w:t>
+      </w:r>
+      <w:proofErr w:type="spellEnd"/>
+      <w:r>
+        <w:t xml:space="preserve"> </w:t>
+      </w:r>
+      <w:proofErr w:type="spellStart"/>
+      <w:r>
+        <w:t>baru</w:t>
+      </w:r>
+      <w:proofErr w:type="spellEnd"/>
+      <w:r>
+        <w:t xml:space="preserve"> di </w:t>
+      </w:r>
+      <w:proofErr w:type="spellStart"/>
+      <w:r>
+        <w:t>sekolah-sekolah</w:t>
+      </w:r>
+      <w:proofErr w:type="spellEnd"/>
+      <w:r>
+        <w:t xml:space="preserve"> yang </w:t>
+      </w:r>
+      <w:proofErr w:type="spellStart"/>
+      <w:r>
+        <w:t>memiliki</w:t>
+      </w:r>
+      <w:proofErr w:type="spellEnd"/>
+      <w:r>
+        <w:t xml:space="preserve"> </w:t>
+      </w:r>
+      <w:proofErr w:type="spellStart"/>
+      <w:r>
+        <w:t>kondisi</w:t>
+      </w:r>
+      <w:proofErr w:type="spellEnd"/>
+      <w:r>
+        <w:t xml:space="preserve"> yang </w:t>
+      </w:r>
+      <w:proofErr w:type="spellStart"/>
+      <w:r>
+        <w:t>sama</w:t>
+      </w:r>
+      <w:proofErr w:type="spellEnd"/>
+      <w:r>
+        <w:t xml:space="preserve"> dengan </w:t>
+      </w:r>
+      <w:proofErr w:type="spellStart"/>
+      <w:r>
+        <w:t>objek</w:t>
+      </w:r>
+      <w:proofErr w:type="spellEnd"/>
+      <w:r>
+        <w:t xml:space="preserve"> </w:t>
+      </w:r>
+      <w:proofErr w:type="spellStart"/>
+      <w:r>
+        <w:t>penelitian</w:t>
+      </w:r>
+      <w:proofErr w:type="spellEnd"/>
+      <w:r>
+        <w:t>.</w:t>
       </w:r>
     </w:p>
+    <w:p/>
+    <w:p>
+      <w:r>
+        <w:t xml:space="preserve">Kata-kata </w:t>
+      </w:r>
+      <w:proofErr w:type="spellStart"/>
+      <w:r>
+        <w:t>kunci</w:t>
+      </w:r>
+      <w:proofErr w:type="spellEnd"/>
+      <w:r>
+        <w:t>: BPMN,</w:t>
+      </w:r>
+      <w:r>
+        <w:t xml:space="preserve"> BPM,</w:t>
+      </w:r>
+      <w:r>
+        <w:t xml:space="preserve"> </w:t>
+      </w:r>
+      <w:proofErr w:type="spellStart"/>
+      <w:r>
+        <w:t>penerimaan</w:t>
+      </w:r>
+      <w:proofErr w:type="spellEnd"/>
+      <w:r>
+        <w:t xml:space="preserve"> </w:t>
+      </w:r>
+      <w:proofErr w:type="spellStart"/>
+      <w:r>
+        <w:t>siswa</w:t>
+      </w:r>
+      <w:proofErr w:type="spellEnd"/>
+      <w:r>
+        <w:t xml:space="preserve"> </w:t>
+      </w:r>
+      <w:proofErr w:type="spellStart"/>
+      <w:r>
+        <w:t>baru</w:t>
+      </w:r>
+      <w:proofErr w:type="spellEnd"/>
+      <w:r>
+        <w:t xml:space="preserve">, </w:t>
+      </w:r>
+      <w:proofErr w:type="spellStart"/>
+      <w:r>
+        <w:t>sistem</w:t>
+      </w:r>
+      <w:proofErr w:type="spellEnd"/>
+      <w:r>
+        <w:t xml:space="preserve"> </w:t>
+      </w:r>
+      <w:proofErr w:type="spellStart"/>
+      <w:r>
+        <w:t>informasi</w:t>
+      </w:r>
+      <w:proofErr w:type="spellEnd"/>
+    </w:p>
+    <w:p/>
     <w:p>
       <w:pPr>
         <w:jc w:val="center"/>
@@ -127,22 +1285,119 @@
       <w:pPr>
         <w:pStyle w:val="Heading1"/>
         <w:jc w:val="center"/>
+        <w:rPr>
+          <w:i/>
+          <w:iCs/>
+        </w:rPr>
       </w:pPr>
-      <w:proofErr w:type="spellStart"/>
-      <w:r>
-        <w:t>Abstrak</w:t>
-      </w:r>
-      <w:proofErr w:type="spellEnd"/>
+      <w:r>
+        <w:rPr>
+          <w:i/>
+          <w:iCs/>
+        </w:rPr>
+        <w:t>Abstract</w:t>
+      </w:r>
     </w:p>
     <w:p>
       <w:pPr>
-        <w:jc w:val="center"/>
+        <w:ind w:firstLine="720"/>
+        <w:rPr>
+          <w:i/>
+          <w:iCs/>
+        </w:rPr>
+      </w:pPr>
+      <w:bookmarkStart w:id="0" w:name="_GoBack"/>
+      <w:bookmarkEnd w:id="0"/>
+      <w:r>
+        <w:rPr>
+          <w:i/>
+          <w:iCs/>
+        </w:rPr>
+        <w:t>This research aims to identify and provide recommendations for solutions to processes that are not yet optimal in the new student admissions system. The object of this research is MTs Al-</w:t>
+      </w:r>
+      <w:proofErr w:type="spellStart"/>
+      <w:r>
+        <w:rPr>
+          <w:i/>
+          <w:iCs/>
+        </w:rPr>
+        <w:t>Hidayah</w:t>
+      </w:r>
+      <w:proofErr w:type="spellEnd"/>
+      <w:r>
+        <w:rPr>
+          <w:i/>
+          <w:iCs/>
+        </w:rPr>
+        <w:t xml:space="preserve"> </w:t>
+      </w:r>
+      <w:proofErr w:type="spellStart"/>
+      <w:r>
+        <w:rPr>
+          <w:i/>
+          <w:iCs/>
+        </w:rPr>
+        <w:t>Sagalaherang</w:t>
+      </w:r>
+      <w:proofErr w:type="spellEnd"/>
+      <w:r>
+        <w:rPr>
+          <w:i/>
+          <w:iCs/>
+        </w:rPr>
+        <w:t xml:space="preserve"> which is located in Subang Regency, West Java. To obtain detailed information about the current system, we apply the interview method and analysis of documents for new student admissions activities, to assist the analysis, the system is modeled using a BPMN diagram. We found that the new student admission system currently running at MTs Al-</w:t>
+      </w:r>
+      <w:proofErr w:type="spellStart"/>
+      <w:r>
+        <w:rPr>
+          <w:i/>
+          <w:iCs/>
+        </w:rPr>
+        <w:t>Hidayah</w:t>
+      </w:r>
+      <w:proofErr w:type="spellEnd"/>
+      <w:r>
+        <w:rPr>
+          <w:i/>
+          <w:iCs/>
+        </w:rPr>
+        <w:t xml:space="preserve"> </w:t>
+      </w:r>
+      <w:proofErr w:type="spellStart"/>
+      <w:r>
+        <w:rPr>
+          <w:i/>
+          <w:iCs/>
+        </w:rPr>
+        <w:t>Sagalaherang</w:t>
+      </w:r>
+      <w:proofErr w:type="spellEnd"/>
+      <w:r>
+        <w:rPr>
+          <w:i/>
+          <w:iCs/>
+        </w:rPr>
+        <w:t xml:space="preserve"> is entirely implemented in a conventional way, without any automation, where the computer is only used as a data storage medium. The recommendations we provide are the application of Business Process Management, namely BPI (Business Process Improvement) and BPA (Business Process Automation) as solutions for optimizing processes in the system. The results of this </w:t>
+      </w:r>
+      <w:r>
+        <w:rPr>
+          <w:i/>
+          <w:iCs/>
+        </w:rPr>
+        <w:lastRenderedPageBreak/>
+        <w:t>study can be used as a reference and consideration in the development of new student admission information systems in schools that have the same conditions as the research object.</w:t>
+      </w:r>
+    </w:p>
+    <w:p>
+      <w:pPr>
+        <w:rPr>
+          <w:i/>
+          <w:iCs/>
+        </w:rPr>
       </w:pPr>
     </w:p>
     <w:p>
       <w:pPr>
-        <w:pStyle w:val="Heading1"/>
-        <w:jc w:val="center"/>
         <w:rPr>
           <w:i/>
           <w:iCs/>
@@ -153,9 +1408,10 @@
           <w:i/>
           <w:iCs/>
         </w:rPr>
-        <w:t>Abstract</w:t>
+        <w:t>Keywords: BPMN, BPM, new student admission, information system</w:t>
       </w:r>
     </w:p>
+    <w:p/>
     <w:p/>
     <w:p>
       <w:pPr>
@@ -1089,6 +2345,61 @@
       <w:szCs w:val="26"/>
     </w:rPr>
   </w:style>
+  <w:style w:type="paragraph" w:styleId="HTMLPreformatted">
+    <w:name w:val="HTML Preformatted"/>
+    <w:basedOn w:val="Normal"/>
+    <w:link w:val="HTMLPreformattedChar"/>
+    <w:uiPriority w:val="99"/>
+    <w:semiHidden/>
+    <w:unhideWhenUsed/>
+    <w:rsid w:val="000A63C8"/>
+    <w:pPr>
+      <w:tabs>
+        <w:tab w:val="left" w:pos="916"/>
+        <w:tab w:val="left" w:pos="1832"/>
+        <w:tab w:val="left" w:pos="2748"/>
+        <w:tab w:val="left" w:pos="3664"/>
+        <w:tab w:val="left" w:pos="4580"/>
+        <w:tab w:val="left" w:pos="5496"/>
+        <w:tab w:val="left" w:pos="6412"/>
+        <w:tab w:val="left" w:pos="7328"/>
+        <w:tab w:val="left" w:pos="8244"/>
+        <w:tab w:val="left" w:pos="9160"/>
+        <w:tab w:val="left" w:pos="10076"/>
+        <w:tab w:val="left" w:pos="10992"/>
+        <w:tab w:val="left" w:pos="11908"/>
+        <w:tab w:val="left" w:pos="12824"/>
+        <w:tab w:val="left" w:pos="13740"/>
+        <w:tab w:val="left" w:pos="14656"/>
+      </w:tabs>
+      <w:spacing w:line="240" w:lineRule="auto"/>
+      <w:contextualSpacing w:val="0"/>
+      <w:jc w:val="left"/>
+    </w:pPr>
+    <w:rPr>
+      <w:rFonts w:ascii="Courier New" w:eastAsia="Times New Roman" w:hAnsi="Courier New" w:cs="Courier New"/>
+      <w:sz w:val="20"/>
+      <w:szCs w:val="20"/>
+    </w:rPr>
+  </w:style>
+  <w:style w:type="character" w:customStyle="1" w:styleId="HTMLPreformattedChar">
+    <w:name w:val="HTML Preformatted Char"/>
+    <w:basedOn w:val="DefaultParagraphFont"/>
+    <w:link w:val="HTMLPreformatted"/>
+    <w:uiPriority w:val="99"/>
+    <w:semiHidden/>
+    <w:rsid w:val="000A63C8"/>
+    <w:rPr>
+      <w:rFonts w:ascii="Courier New" w:eastAsia="Times New Roman" w:hAnsi="Courier New" w:cs="Courier New"/>
+      <w:sz w:val="20"/>
+      <w:szCs w:val="20"/>
+    </w:rPr>
+  </w:style>
+  <w:style w:type="character" w:customStyle="1" w:styleId="y2iqfc">
+    <w:name w:val="y2iqfc"/>
+    <w:basedOn w:val="DefaultParagraphFont"/>
+    <w:rsid w:val="000A63C8"/>
+  </w:style>
 </w:styles>
 </file>
 
